--- a/TEMPLATE/w813.docx
+++ b/TEMPLATE/w813.docx
@@ -1,6 +1,6 @@
 
 <file path=word/document.xml><?xml version="1.0" encoding="utf-8"?>
-<w:document xmlns:wpc="http://schemas.microsoft.com/office/word/2010/wordprocessingCanvas" xmlns:cx="http://schemas.microsoft.com/office/drawing/2014/chartex" xmlns:cx1="http://schemas.microsoft.com/office/drawing/2015/9/8/chartex" xmlns:cx2="http://schemas.microsoft.com/office/drawing/2015/10/21/chartex" xmlns:cx3="http://schemas.microsoft.com/office/drawing/2016/5/9/chartex" xmlns:cx4="http://schemas.microsoft.com/office/drawing/2016/5/10/chartex" xmlns:cx5="http://schemas.microsoft.com/office/drawing/2016/5/11/chartex" xmlns:cx6="http://schemas.microsoft.com/office/drawing/2016/5/12/chartex" xmlns:cx7="http://schemas.microsoft.com/office/drawing/2016/5/13/chartex" xmlns:cx8="http://schemas.microsoft.com/office/drawing/2016/5/14/chartex" xmlns:mc="http://schemas.openxmlformats.org/markup-compatibility/2006" xmlns:aink="http://schemas.microsoft.com/office/drawing/2016/ink" xmlns:am3d="http://schemas.microsoft.com/office/drawing/2017/model3d" xmlns:o="urn:schemas-microsoft-com:office:office" xmlns:r="http://schemas.openxmlformats.org/officeDocument/2006/relationships" xmlns:m="http://schemas.openxmlformats.org/officeDocument/2006/math" xmlns:v="urn:schemas-microsoft-com:vml" xmlns:wp14="http://schemas.microsoft.com/office/word/2010/wordprocessingDrawing" xmlns:wp="http://schemas.openxmlformats.org/drawingml/2006/wordprocessingDrawing" xmlns:w10="urn:schemas-microsoft-com:office:word" xmlns:w="http://schemas.openxmlformats.org/wordprocessingml/2006/main" xmlns:w14="http://schemas.microsoft.com/office/word/2010/wordml" xmlns:w15="http://schemas.microsoft.com/office/word/2012/wordml" xmlns:w16cid="http://schemas.microsoft.com/office/word/2016/wordml/cid" xmlns:w16se="http://schemas.microsoft.com/office/word/2015/wordml/symex" xmlns:wpg="http://schemas.microsoft.com/office/word/2010/wordprocessingGroup" xmlns:wpi="http://schemas.microsoft.com/office/word/2010/wordprocessingInk" xmlns:wne="http://schemas.microsoft.com/office/word/2006/wordml" xmlns:wps="http://schemas.microsoft.com/office/word/2010/wordprocessingShape" mc:Ignorable="w14 w15 w16se w16cid wp14">
+<w:document xmlns:wpc="http://schemas.microsoft.com/office/word/2010/wordprocessingCanvas" xmlns:mc="http://schemas.openxmlformats.org/markup-compatibility/2006" xmlns:o="urn:schemas-microsoft-com:office:office" xmlns:r="http://schemas.openxmlformats.org/officeDocument/2006/relationships" xmlns:m="http://schemas.openxmlformats.org/officeDocument/2006/math" xmlns:v="urn:schemas-microsoft-com:vml" xmlns:wp14="http://schemas.microsoft.com/office/word/2010/wordprocessingDrawing" xmlns:wp="http://schemas.openxmlformats.org/drawingml/2006/wordprocessingDrawing" xmlns:w10="urn:schemas-microsoft-com:office:word" xmlns:w="http://schemas.openxmlformats.org/wordprocessingml/2006/main" xmlns:w14="http://schemas.microsoft.com/office/word/2010/wordml" xmlns:w15="http://schemas.microsoft.com/office/word/2012/wordml" xmlns:wpg="http://schemas.microsoft.com/office/word/2010/wordprocessingGroup" xmlns:wpi="http://schemas.microsoft.com/office/word/2010/wordprocessingInk" xmlns:wne="http://schemas.microsoft.com/office/word/2006/wordml" xmlns:wps="http://schemas.microsoft.com/office/word/2010/wordprocessingShape" mc:Ignorable="w14 w15 wp14">
   <w:body>
     <w:tbl>
       <w:tblPr>
@@ -1226,7 +1226,7 @@
               <mc:AlternateContent>
                 <mc:Choice Requires="wps">
                   <w:drawing>
-                    <wp:anchor distT="0" distB="0" distL="114300" distR="114300" simplePos="0" relativeHeight="251657728" behindDoc="1" locked="0" layoutInCell="0" allowOverlap="1" wp14:anchorId="53CACF3C" wp14:editId="46E2558D">
+                    <wp:anchor distT="0" distB="0" distL="114300" distR="114300" simplePos="0" relativeHeight="251655679" behindDoc="1" locked="0" layoutInCell="0" allowOverlap="1" wp14:anchorId="53CACF3C" wp14:editId="5D008534">
                       <wp:simplePos x="0" y="0"/>
                       <wp:positionH relativeFrom="column">
                         <wp:posOffset>753745</wp:posOffset>
@@ -1368,7 +1368,7 @@
                 </mc:Choice>
                 <mc:Fallback>
                   <w:pict>
-                    <v:shape w14:anchorId="53D1E8A8" id="Freeform 2" o:spid="_x0000_s1026" style="position:absolute;margin-left:59.35pt;margin-top:-12.95pt;width:5.65pt;height:42.55pt;z-index:-251658752;visibility:visible;mso-wrap-style:square;mso-width-percent:0;mso-height-percent:0;mso-wrap-distance-left:9pt;mso-wrap-distance-top:0;mso-wrap-distance-right:9pt;mso-wrap-distance-bottom:0;mso-position-horizontal:absolute;mso-position-horizontal-relative:text;mso-position-vertical:absolute;mso-position-vertical-relative:page;mso-width-percent:0;mso-height-percent:0;mso-width-relative:page;mso-height-relative:page;v-text-anchor:top" coordsize="20000,20000" o:gfxdata="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" o:allowincell="f" path="m19823,19976l10088,17485r,-5006l,9988,10088,7497r,-5006l19823,e" filled="f">
+                    <v:shape w14:anchorId="1ED64AF7" id="Freeform 2" o:spid="_x0000_s1026" style="position:absolute;margin-left:59.35pt;margin-top:-12.95pt;width:5.65pt;height:42.55pt;z-index:-251660801;visibility:visible;mso-wrap-style:square;mso-width-percent:0;mso-height-percent:0;mso-wrap-distance-left:9pt;mso-wrap-distance-top:0;mso-wrap-distance-right:9pt;mso-wrap-distance-bottom:0;mso-position-horizontal:absolute;mso-position-horizontal-relative:text;mso-position-vertical:absolute;mso-position-vertical-relative:page;mso-width-percent:0;mso-height-percent:0;mso-width-relative:page;mso-height-relative:page;v-text-anchor:top" coordsize="20000,20000" o:gfxdata="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" o:allowincell="f" path="m19823,19976l10088,17485r,-5006l,9988,10088,7497r,-5006l19823,e" filled="f">
                       <v:stroke startarrowwidth="narrow" startarrowlength="short" endarrowwidth="narrow" endarrowlength="short"/>
                       <v:path arrowok="t" o:connecttype="custom" o:connectlocs="71120,539737;36193,472432;36193,337173;0,269868;36193,202563;36193,67305;71120,0" o:connectangles="0,0,0,0,0,0,0"/>
                       <w10:wrap anchory="page"/>
@@ -1531,6 +1531,8 @@
               </w:rPr>
               <w:fldChar w:fldCharType="end"/>
             </w:r>
+            <w:bookmarkStart w:id="1" w:name="_GoBack"/>
+            <w:bookmarkEnd w:id="1"/>
           </w:p>
         </w:tc>
         <w:tc>
@@ -2958,7 +2960,7 @@
                     </wp:anchor>
                   </w:drawing>
                 </mc:Choice>
-                <mc:Fallback>
+                <mc:Fallback xmlns:w16se="http://schemas.microsoft.com/office/word/2015/wordml/symex" xmlns:w16cid="http://schemas.microsoft.com/office/word/2016/wordml/cid" xmlns:am3d="http://schemas.microsoft.com/office/drawing/2017/model3d" xmlns:aink="http://schemas.microsoft.com/office/drawing/2016/ink" xmlns:cx8="http://schemas.microsoft.com/office/drawing/2016/5/14/chartex" xmlns:cx7="http://schemas.microsoft.com/office/drawing/2016/5/13/chartex" xmlns:cx6="http://schemas.microsoft.com/office/drawing/2016/5/12/chartex" xmlns:cx5="http://schemas.microsoft.com/office/drawing/2016/5/11/chartex" xmlns:cx4="http://schemas.microsoft.com/office/drawing/2016/5/10/chartex" xmlns:cx3="http://schemas.microsoft.com/office/drawing/2016/5/9/chartex" xmlns:cx2="http://schemas.microsoft.com/office/drawing/2015/10/21/chartex" xmlns:cx1="http://schemas.microsoft.com/office/drawing/2015/9/8/chartex" xmlns:cx="http://schemas.microsoft.com/office/drawing/2014/chartex">
                   <w:pict>
                     <v:line w14:anchorId="5ACDDA80" id="Line 16" o:spid="_x0000_s1026" style="position:absolute;flip:x;z-index:251659776;visibility:visible;mso-wrap-style:square;mso-width-percent:0;mso-height-percent:0;mso-wrap-distance-left:9pt;mso-wrap-distance-top:0;mso-wrap-distance-right:9pt;mso-wrap-distance-bottom:0;mso-position-horizontal:absolute;mso-position-horizontal-relative:text;mso-position-vertical:absolute;mso-position-vertical-relative:page;mso-width-percent:0;mso-height-percent:0;mso-width-relative:page;mso-height-relative:page" from="203.8pt,511.15pt" to="266.8pt,592.15pt" o:gfxdata="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" o:allowincell="f">
                       <w10:wrap anchory="page"/>
@@ -3040,7 +3042,7 @@
                     </wp:anchor>
                   </w:drawing>
                 </mc:Choice>
-                <mc:Fallback>
+                <mc:Fallback xmlns:w16se="http://schemas.microsoft.com/office/word/2015/wordml/symex" xmlns:w16cid="http://schemas.microsoft.com/office/word/2016/wordml/cid" xmlns:am3d="http://schemas.microsoft.com/office/drawing/2017/model3d" xmlns:aink="http://schemas.microsoft.com/office/drawing/2016/ink" xmlns:cx8="http://schemas.microsoft.com/office/drawing/2016/5/14/chartex" xmlns:cx7="http://schemas.microsoft.com/office/drawing/2016/5/13/chartex" xmlns:cx6="http://schemas.microsoft.com/office/drawing/2016/5/12/chartex" xmlns:cx5="http://schemas.microsoft.com/office/drawing/2016/5/11/chartex" xmlns:cx4="http://schemas.microsoft.com/office/drawing/2016/5/10/chartex" xmlns:cx3="http://schemas.microsoft.com/office/drawing/2016/5/9/chartex" xmlns:cx2="http://schemas.microsoft.com/office/drawing/2015/10/21/chartex" xmlns:cx1="http://schemas.microsoft.com/office/drawing/2015/9/8/chartex" xmlns:cx="http://schemas.microsoft.com/office/drawing/2014/chartex">
                   <w:pict>
                     <v:line w14:anchorId="03D6BC74" id="Line 15" o:spid="_x0000_s1026" style="position:absolute;flip:x;z-index:251658752;visibility:visible;mso-wrap-style:square;mso-width-percent:0;mso-height-percent:0;mso-wrap-distance-left:9pt;mso-wrap-distance-top:0;mso-wrap-distance-right:9pt;mso-wrap-distance-bottom:0;mso-position-horizontal:absolute;mso-position-horizontal-relative:text;mso-position-vertical:absolute;mso-position-vertical-relative:page;mso-width-percent:0;mso-height-percent:0;mso-width-relative:page;mso-height-relative:page" from="405.4pt,511.15pt" to="468.4pt,592.15pt" o:gfxdata="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" o:allowincell="f">
                       <w10:wrap anchory="page"/>
@@ -3113,15 +3115,15 @@
               <mc:AlternateContent>
                 <mc:Choice Requires="wps">
                   <w:drawing>
-                    <wp:anchor distT="0" distB="0" distL="114300" distR="114300" simplePos="0" relativeHeight="251660800" behindDoc="0" locked="0" layoutInCell="1" allowOverlap="1" wp14:anchorId="7CAEBE9F" wp14:editId="3CECDEEE">
+                    <wp:anchor distT="0" distB="0" distL="114300" distR="114300" simplePos="0" relativeHeight="251660800" behindDoc="1" locked="0" layoutInCell="1" allowOverlap="1" wp14:anchorId="7CAEBE9F" wp14:editId="7920B214">
                       <wp:simplePos x="0" y="0"/>
                       <wp:positionH relativeFrom="column">
-                        <wp:posOffset>225848</wp:posOffset>
+                        <wp:posOffset>224155</wp:posOffset>
                       </wp:positionH>
-                      <wp:positionV relativeFrom="paragraph">
-                        <wp:posOffset>176318</wp:posOffset>
+                      <wp:positionV relativeFrom="page">
+                        <wp:posOffset>172085</wp:posOffset>
                       </wp:positionV>
-                      <wp:extent cx="838200" cy="880534"/>
+                      <wp:extent cx="838200" cy="880110"/>
                       <wp:effectExtent l="0" t="0" r="19050" b="34290"/>
                       <wp:wrapNone/>
                       <wp:docPr id="9" name="Straight Connector 9"/>
@@ -3133,7 +3135,7 @@
                             <wps:spPr>
                               <a:xfrm flipH="1">
                                 <a:off x="0" y="0"/>
-                                <a:ext cx="838200" cy="880534"/>
+                                <a:ext cx="838200" cy="880110"/>
                               </a:xfrm>
                               <a:prstGeom prst="line">
                                 <a:avLst/>
@@ -3162,8 +3164,9 @@
                 </mc:Choice>
                 <mc:Fallback>
                   <w:pict>
-                    <v:line w14:anchorId="61C99050" id="Straight Connector 9" o:spid="_x0000_s1026" style="position:absolute;flip:x;z-index:251660800;visibility:visible;mso-wrap-style:square;mso-wrap-distance-left:9pt;mso-wrap-distance-top:0;mso-wrap-distance-right:9pt;mso-wrap-distance-bottom:0;mso-position-horizontal:absolute;mso-position-horizontal-relative:text;mso-position-vertical:absolute;mso-position-vertical-relative:text" from="17.8pt,13.9pt" to="83.8pt,83.25pt" o:gfxdata="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" strokecolor="black [3200]" strokeweight=".5pt">
+                    <v:line w14:anchorId="19AC1398" id="Straight Connector 9" o:spid="_x0000_s1026" style="position:absolute;flip:x;z-index:-251655680;visibility:visible;mso-wrap-style:square;mso-wrap-distance-left:9pt;mso-wrap-distance-top:0;mso-wrap-distance-right:9pt;mso-wrap-distance-bottom:0;mso-position-horizontal:absolute;mso-position-horizontal-relative:text;mso-position-vertical:absolute;mso-position-vertical-relative:page" from="17.65pt,13.55pt" to="83.65pt,82.85pt" o:gfxdata="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" strokecolor="black [3200]" strokeweight=".5pt">
                       <v:stroke joinstyle="miter"/>
+                      <w10:wrap anchory="page"/>
                     </v:line>
                   </w:pict>
                 </mc:Fallback>
@@ -3421,15 +3424,15 @@
               <mc:AlternateContent>
                 <mc:Choice Requires="wps">
                   <w:drawing>
-                    <wp:anchor distT="0" distB="0" distL="114300" distR="114300" simplePos="0" relativeHeight="251662848" behindDoc="0" locked="0" layoutInCell="1" allowOverlap="1" wp14:anchorId="5DB6A1BE" wp14:editId="5A0E1AA4">
+                    <wp:anchor distT="0" distB="0" distL="114300" distR="114300" simplePos="0" relativeHeight="251662848" behindDoc="1" locked="0" layoutInCell="1" allowOverlap="1" wp14:anchorId="5DB6A1BE" wp14:editId="5A684C67">
                       <wp:simplePos x="0" y="0"/>
                       <wp:positionH relativeFrom="column">
-                        <wp:posOffset>558588</wp:posOffset>
+                        <wp:posOffset>559435</wp:posOffset>
                       </wp:positionH>
-                      <wp:positionV relativeFrom="paragraph">
-                        <wp:posOffset>-125306</wp:posOffset>
+                      <wp:positionV relativeFrom="page">
+                        <wp:posOffset>-128905</wp:posOffset>
                       </wp:positionV>
-                      <wp:extent cx="838200" cy="880534"/>
+                      <wp:extent cx="838200" cy="880110"/>
                       <wp:effectExtent l="0" t="0" r="19050" b="34290"/>
                       <wp:wrapNone/>
                       <wp:docPr id="10" name="Straight Connector 10"/>
@@ -3441,7 +3444,7 @@
                             <wps:spPr>
                               <a:xfrm flipH="1">
                                 <a:off x="0" y="0"/>
-                                <a:ext cx="838200" cy="880534"/>
+                                <a:ext cx="838200" cy="880110"/>
                               </a:xfrm>
                               <a:prstGeom prst="line">
                                 <a:avLst/>
@@ -3470,8 +3473,9 @@
                 </mc:Choice>
                 <mc:Fallback>
                   <w:pict>
-                    <v:line w14:anchorId="74B6DC38" id="Straight Connector 10" o:spid="_x0000_s1026" style="position:absolute;flip:x;z-index:251662848;visibility:visible;mso-wrap-style:square;mso-wrap-distance-left:9pt;mso-wrap-distance-top:0;mso-wrap-distance-right:9pt;mso-wrap-distance-bottom:0;mso-position-horizontal:absolute;mso-position-horizontal-relative:text;mso-position-vertical:absolute;mso-position-vertical-relative:text" from="44pt,-9.85pt" to="110pt,59.5pt" o:gfxdata="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" strokecolor="black [3200]" strokeweight=".5pt">
+                    <v:line w14:anchorId="49D15C8C" id="Straight Connector 10" o:spid="_x0000_s1026" style="position:absolute;flip:x;z-index:-251653632;visibility:visible;mso-wrap-style:square;mso-wrap-distance-left:9pt;mso-wrap-distance-top:0;mso-wrap-distance-right:9pt;mso-wrap-distance-bottom:0;mso-position-horizontal:absolute;mso-position-horizontal-relative:text;mso-position-vertical:absolute;mso-position-vertical-relative:page" from="44.05pt,-10.15pt" to="110.05pt,59.15pt" o:gfxdata="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" strokecolor="black [3200]" strokeweight=".5pt">
                       <v:stroke joinstyle="miter"/>
+                      <w10:wrap anchory="page"/>
                     </v:line>
                   </w:pict>
                 </mc:Fallback>
@@ -4179,7 +4183,6 @@
                                 <w:p>
                                   <w:pPr>
                                     <w:rPr>
-                                      <w:rFonts w:hint="cs"/>
                                       <w:color w:val="FFFFFF"/>
                                     </w:rPr>
                                   </w:pPr>
@@ -4203,7 +4206,7 @@
                 </mc:Choice>
                 <mc:Fallback>
                   <w:pict>
-                    <v:rect w14:anchorId="3267C5F8" id="Rectangle 5" o:spid="_x0000_s1026" style="position:absolute;left:0;text-align:left;margin-left:-8.75pt;margin-top:21.4pt;width:414pt;height:106.4pt;z-index:-251659776;visibility:visible;mso-wrap-style:square;mso-width-percent:0;mso-height-percent:0;mso-wrap-distance-left:9pt;mso-wrap-distance-top:0;mso-wrap-distance-right:9pt;mso-wrap-distance-bottom:0;mso-position-horizontal:absolute;mso-position-horizontal-relative:text;mso-position-vertical:absolute;mso-position-vertical-relative:text;mso-width-percent:0;mso-height-percent:0;mso-width-relative:page;mso-height-relative:page;v-text-anchor:top" o:gfxdata="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" o:allowincell="f" filled="f" stroked="f" strokecolor="red" strokeweight="1pt">
+                    <v:rect w14:anchorId="3267C5F8" id="Rectangle 5" o:spid="_x0000_s1026" style="position:absolute;left:0;text-align:left;margin-left:-8.75pt;margin-top:21.4pt;width:414pt;height:106.4pt;z-index:-251659776;visibility:visible;mso-wrap-style:square;mso-width-percent:0;mso-height-percent:0;mso-wrap-distance-left:9pt;mso-wrap-distance-top:0;mso-wrap-distance-right:9pt;mso-wrap-distance-bottom:0;mso-position-horizontal:absolute;mso-position-horizontal-relative:text;mso-position-vertical:absolute;mso-position-vertical-relative:text;mso-width-percent:0;mso-height-percent:0;mso-width-relative:page;mso-height-relative:page;v-text-anchor:top" o:gfxdata="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" o:allowincell="f" filled="f" stroked="f" strokecolor="red" strokeweight="1pt">
                       <v:textbox inset="1pt,1pt,1pt,1pt">
                         <w:txbxContent>
                           <w:tbl>
@@ -4282,7 +4285,6 @@
                           <w:p>
                             <w:pPr>
                               <w:rPr>
-                                <w:rFonts w:hint="cs"/>
                                 <w:color w:val="FFFFFF"/>
                               </w:rPr>
                             </w:pPr>
@@ -4552,8 +4554,8 @@
               </w:rPr>
               <w:fldChar w:fldCharType="end"/>
             </w:r>
-            <w:bookmarkStart w:id="1" w:name="BM1"/>
-            <w:bookmarkEnd w:id="1"/>
+            <w:bookmarkStart w:id="2" w:name="BM1"/>
+            <w:bookmarkEnd w:id="2"/>
           </w:p>
         </w:tc>
       </w:tr>
@@ -4579,8 +4581,6 @@
           <w:szCs w:val="32"/>
         </w:rPr>
       </w:pPr>
-      <w:bookmarkStart w:id="2" w:name="_GoBack"/>
-      <w:bookmarkEnd w:id="2"/>
       <w:r>
         <w:rPr>
           <w:rFonts w:ascii="TH SarabunPSK" w:hAnsi="TH SarabunPSK" w:cs="TH SarabunPSK" w:hint="cs"/>
@@ -6069,7 +6069,7 @@
 </file>
 
 <file path=word/endnotes.xml><?xml version="1.0" encoding="utf-8"?>
-<w:endnotes xmlns:wpc="http://schemas.microsoft.com/office/word/2010/wordprocessingCanvas" xmlns:cx="http://schemas.microsoft.com/office/drawing/2014/chartex" xmlns:cx1="http://schemas.microsoft.com/office/drawing/2015/9/8/chartex" xmlns:cx2="http://schemas.microsoft.com/office/drawing/2015/10/21/chartex" xmlns:cx3="http://schemas.microsoft.com/office/drawing/2016/5/9/chartex" xmlns:cx4="http://schemas.microsoft.com/office/drawing/2016/5/10/chartex" xmlns:cx5="http://schemas.microsoft.com/office/drawing/2016/5/11/chartex" xmlns:cx6="http://schemas.microsoft.com/office/drawing/2016/5/12/chartex" xmlns:cx7="http://schemas.microsoft.com/office/drawing/2016/5/13/chartex" xmlns:cx8="http://schemas.microsoft.com/office/drawing/2016/5/14/chartex" xmlns:mc="http://schemas.openxmlformats.org/markup-compatibility/2006" xmlns:aink="http://schemas.microsoft.com/office/drawing/2016/ink" xmlns:am3d="http://schemas.microsoft.com/office/drawing/2017/model3d" xmlns:o="urn:schemas-microsoft-com:office:office" xmlns:r="http://schemas.openxmlformats.org/officeDocument/2006/relationships" xmlns:m="http://schemas.openxmlformats.org/officeDocument/2006/math" xmlns:v="urn:schemas-microsoft-com:vml" xmlns:wp14="http://schemas.microsoft.com/office/word/2010/wordprocessingDrawing" xmlns:wp="http://schemas.openxmlformats.org/drawingml/2006/wordprocessingDrawing" xmlns:w10="urn:schemas-microsoft-com:office:word" xmlns:w="http://schemas.openxmlformats.org/wordprocessingml/2006/main" xmlns:w14="http://schemas.microsoft.com/office/word/2010/wordml" xmlns:w15="http://schemas.microsoft.com/office/word/2012/wordml" xmlns:w16cid="http://schemas.microsoft.com/office/word/2016/wordml/cid" xmlns:w16se="http://schemas.microsoft.com/office/word/2015/wordml/symex" xmlns:wpg="http://schemas.microsoft.com/office/word/2010/wordprocessingGroup" xmlns:wpi="http://schemas.microsoft.com/office/word/2010/wordprocessingInk" xmlns:wne="http://schemas.microsoft.com/office/word/2006/wordml" xmlns:wps="http://schemas.microsoft.com/office/word/2010/wordprocessingShape" mc:Ignorable="w14 w15 w16se w16cid wp14">
+<w:endnotes xmlns:wpc="http://schemas.microsoft.com/office/word/2010/wordprocessingCanvas" xmlns:mc="http://schemas.openxmlformats.org/markup-compatibility/2006" xmlns:o="urn:schemas-microsoft-com:office:office" xmlns:r="http://schemas.openxmlformats.org/officeDocument/2006/relationships" xmlns:m="http://schemas.openxmlformats.org/officeDocument/2006/math" xmlns:v="urn:schemas-microsoft-com:vml" xmlns:wp14="http://schemas.microsoft.com/office/word/2010/wordprocessingDrawing" xmlns:wp="http://schemas.openxmlformats.org/drawingml/2006/wordprocessingDrawing" xmlns:w10="urn:schemas-microsoft-com:office:word" xmlns:w="http://schemas.openxmlformats.org/wordprocessingml/2006/main" xmlns:w14="http://schemas.microsoft.com/office/word/2010/wordml" xmlns:w15="http://schemas.microsoft.com/office/word/2012/wordml" xmlns:wpg="http://schemas.microsoft.com/office/word/2010/wordprocessingGroup" xmlns:wpi="http://schemas.microsoft.com/office/word/2010/wordprocessingInk" xmlns:wne="http://schemas.microsoft.com/office/word/2006/wordml" xmlns:wps="http://schemas.microsoft.com/office/word/2010/wordprocessingShape" mc:Ignorable="w14 w15 wp14">
   <w:endnote w:type="separator" w:id="-1">
     <w:p>
       <w:r>
@@ -6088,7 +6088,7 @@
 </file>
 
 <file path=word/footer1.xml><?xml version="1.0" encoding="utf-8"?>
-<w:ftr xmlns:wpc="http://schemas.microsoft.com/office/word/2010/wordprocessingCanvas" xmlns:cx="http://schemas.microsoft.com/office/drawing/2014/chartex" xmlns:cx1="http://schemas.microsoft.com/office/drawing/2015/9/8/chartex" xmlns:cx2="http://schemas.microsoft.com/office/drawing/2015/10/21/chartex" xmlns:cx3="http://schemas.microsoft.com/office/drawing/2016/5/9/chartex" xmlns:cx4="http://schemas.microsoft.com/office/drawing/2016/5/10/chartex" xmlns:cx5="http://schemas.microsoft.com/office/drawing/2016/5/11/chartex" xmlns:cx6="http://schemas.microsoft.com/office/drawing/2016/5/12/chartex" xmlns:cx7="http://schemas.microsoft.com/office/drawing/2016/5/13/chartex" xmlns:cx8="http://schemas.microsoft.com/office/drawing/2016/5/14/chartex" xmlns:mc="http://schemas.openxmlformats.org/markup-compatibility/2006" xmlns:aink="http://schemas.microsoft.com/office/drawing/2016/ink" xmlns:am3d="http://schemas.microsoft.com/office/drawing/2017/model3d" xmlns:o="urn:schemas-microsoft-com:office:office" xmlns:r="http://schemas.openxmlformats.org/officeDocument/2006/relationships" xmlns:m="http://schemas.openxmlformats.org/officeDocument/2006/math" xmlns:v="urn:schemas-microsoft-com:vml" xmlns:wp14="http://schemas.microsoft.com/office/word/2010/wordprocessingDrawing" xmlns:wp="http://schemas.openxmlformats.org/drawingml/2006/wordprocessingDrawing" xmlns:w10="urn:schemas-microsoft-com:office:word" xmlns:w="http://schemas.openxmlformats.org/wordprocessingml/2006/main" xmlns:w14="http://schemas.microsoft.com/office/word/2010/wordml" xmlns:w15="http://schemas.microsoft.com/office/word/2012/wordml" xmlns:w16cid="http://schemas.microsoft.com/office/word/2016/wordml/cid" xmlns:w16se="http://schemas.microsoft.com/office/word/2015/wordml/symex" xmlns:wpg="http://schemas.microsoft.com/office/word/2010/wordprocessingGroup" xmlns:wpi="http://schemas.microsoft.com/office/word/2010/wordprocessingInk" xmlns:wne="http://schemas.microsoft.com/office/word/2006/wordml" xmlns:wps="http://schemas.microsoft.com/office/word/2010/wordprocessingShape" mc:Ignorable="w14 w15 w16se w16cid wp14">
+<w:ftr xmlns:wpc="http://schemas.microsoft.com/office/word/2010/wordprocessingCanvas" xmlns:mc="http://schemas.openxmlformats.org/markup-compatibility/2006" xmlns:o="urn:schemas-microsoft-com:office:office" xmlns:r="http://schemas.openxmlformats.org/officeDocument/2006/relationships" xmlns:m="http://schemas.openxmlformats.org/officeDocument/2006/math" xmlns:v="urn:schemas-microsoft-com:vml" xmlns:wp14="http://schemas.microsoft.com/office/word/2010/wordprocessingDrawing" xmlns:wp="http://schemas.openxmlformats.org/drawingml/2006/wordprocessingDrawing" xmlns:w10="urn:schemas-microsoft-com:office:word" xmlns:w="http://schemas.openxmlformats.org/wordprocessingml/2006/main" xmlns:w14="http://schemas.microsoft.com/office/word/2010/wordml" xmlns:w15="http://schemas.microsoft.com/office/word/2012/wordml" xmlns:wpg="http://schemas.microsoft.com/office/word/2010/wordprocessingGroup" xmlns:wpi="http://schemas.microsoft.com/office/word/2010/wordprocessingInk" xmlns:wne="http://schemas.microsoft.com/office/word/2006/wordml" xmlns:wps="http://schemas.microsoft.com/office/word/2010/wordprocessingShape" mc:Ignorable="w14 w15 wp14">
   <w:p>
     <w:pPr>
       <w:pStyle w:val="Footer"/>
@@ -6114,12 +6114,12 @@
 </file>
 
 <file path=word/footer2.xml><?xml version="1.0" encoding="utf-8"?>
-<w:ftr xmlns:wpc="http://schemas.microsoft.com/office/word/2010/wordprocessingCanvas" xmlns:cx="http://schemas.microsoft.com/office/drawing/2014/chartex" xmlns:cx1="http://schemas.microsoft.com/office/drawing/2015/9/8/chartex" xmlns:cx2="http://schemas.microsoft.com/office/drawing/2015/10/21/chartex" xmlns:cx3="http://schemas.microsoft.com/office/drawing/2016/5/9/chartex" xmlns:cx4="http://schemas.microsoft.com/office/drawing/2016/5/10/chartex" xmlns:cx5="http://schemas.microsoft.com/office/drawing/2016/5/11/chartex" xmlns:cx6="http://schemas.microsoft.com/office/drawing/2016/5/12/chartex" xmlns:cx7="http://schemas.microsoft.com/office/drawing/2016/5/13/chartex" xmlns:cx8="http://schemas.microsoft.com/office/drawing/2016/5/14/chartex" xmlns:mc="http://schemas.openxmlformats.org/markup-compatibility/2006" xmlns:aink="http://schemas.microsoft.com/office/drawing/2016/ink" xmlns:am3d="http://schemas.microsoft.com/office/drawing/2017/model3d" xmlns:o="urn:schemas-microsoft-com:office:office" xmlns:r="http://schemas.openxmlformats.org/officeDocument/2006/relationships" xmlns:m="http://schemas.openxmlformats.org/officeDocument/2006/math" xmlns:v="urn:schemas-microsoft-com:vml" xmlns:wp14="http://schemas.microsoft.com/office/word/2010/wordprocessingDrawing" xmlns:wp="http://schemas.openxmlformats.org/drawingml/2006/wordprocessingDrawing" xmlns:w10="urn:schemas-microsoft-com:office:word" xmlns:w="http://schemas.openxmlformats.org/wordprocessingml/2006/main" xmlns:w14="http://schemas.microsoft.com/office/word/2010/wordml" xmlns:w15="http://schemas.microsoft.com/office/word/2012/wordml" xmlns:w16cid="http://schemas.microsoft.com/office/word/2016/wordml/cid" xmlns:w16se="http://schemas.microsoft.com/office/word/2015/wordml/symex" xmlns:wpg="http://schemas.microsoft.com/office/word/2010/wordprocessingGroup" xmlns:wpi="http://schemas.microsoft.com/office/word/2010/wordprocessingInk" xmlns:wne="http://schemas.microsoft.com/office/word/2006/wordml" xmlns:wps="http://schemas.microsoft.com/office/word/2010/wordprocessingShape" mc:Ignorable="w14 w15 w16se w16cid wp14">
+<w:ftr xmlns:wpc="http://schemas.microsoft.com/office/word/2010/wordprocessingCanvas" xmlns:mc="http://schemas.openxmlformats.org/markup-compatibility/2006" xmlns:o="urn:schemas-microsoft-com:office:office" xmlns:r="http://schemas.openxmlformats.org/officeDocument/2006/relationships" xmlns:m="http://schemas.openxmlformats.org/officeDocument/2006/math" xmlns:v="urn:schemas-microsoft-com:vml" xmlns:wp14="http://schemas.microsoft.com/office/word/2010/wordprocessingDrawing" xmlns:wp="http://schemas.openxmlformats.org/drawingml/2006/wordprocessingDrawing" xmlns:w10="urn:schemas-microsoft-com:office:word" xmlns:w="http://schemas.openxmlformats.org/wordprocessingml/2006/main" xmlns:w14="http://schemas.microsoft.com/office/word/2010/wordml" xmlns:w15="http://schemas.microsoft.com/office/word/2012/wordml" xmlns:wpg="http://schemas.microsoft.com/office/word/2010/wordprocessingGroup" xmlns:wpi="http://schemas.microsoft.com/office/word/2010/wordprocessingInk" xmlns:wne="http://schemas.microsoft.com/office/word/2006/wordml" xmlns:wps="http://schemas.microsoft.com/office/word/2010/wordprocessingShape" mc:Ignorable="w14 w15 wp14">
   <w:p>
     <w:pPr>
       <w:pStyle w:val="Footer"/>
       <w:rPr>
-        <w:rFonts w:ascii="TH SarabunPSK" w:hAnsi="TH SarabunPSK" w:cs="TH SarabunPSK" w:hint="cs"/>
+        <w:rFonts w:ascii="TH SarabunPSK" w:hAnsi="TH SarabunPSK" w:cs="TH SarabunPSK"/>
         <w:b/>
         <w:bCs/>
         <w:sz w:val="32"/>
@@ -6147,7 +6147,7 @@
 </file>
 
 <file path=word/footnotes.xml><?xml version="1.0" encoding="utf-8"?>
-<w:footnotes xmlns:wpc="http://schemas.microsoft.com/office/word/2010/wordprocessingCanvas" xmlns:cx="http://schemas.microsoft.com/office/drawing/2014/chartex" xmlns:cx1="http://schemas.microsoft.com/office/drawing/2015/9/8/chartex" xmlns:cx2="http://schemas.microsoft.com/office/drawing/2015/10/21/chartex" xmlns:cx3="http://schemas.microsoft.com/office/drawing/2016/5/9/chartex" xmlns:cx4="http://schemas.microsoft.com/office/drawing/2016/5/10/chartex" xmlns:cx5="http://schemas.microsoft.com/office/drawing/2016/5/11/chartex" xmlns:cx6="http://schemas.microsoft.com/office/drawing/2016/5/12/chartex" xmlns:cx7="http://schemas.microsoft.com/office/drawing/2016/5/13/chartex" xmlns:cx8="http://schemas.microsoft.com/office/drawing/2016/5/14/chartex" xmlns:mc="http://schemas.openxmlformats.org/markup-compatibility/2006" xmlns:aink="http://schemas.microsoft.com/office/drawing/2016/ink" xmlns:am3d="http://schemas.microsoft.com/office/drawing/2017/model3d" xmlns:o="urn:schemas-microsoft-com:office:office" xmlns:r="http://schemas.openxmlformats.org/officeDocument/2006/relationships" xmlns:m="http://schemas.openxmlformats.org/officeDocument/2006/math" xmlns:v="urn:schemas-microsoft-com:vml" xmlns:wp14="http://schemas.microsoft.com/office/word/2010/wordprocessingDrawing" xmlns:wp="http://schemas.openxmlformats.org/drawingml/2006/wordprocessingDrawing" xmlns:w10="urn:schemas-microsoft-com:office:word" xmlns:w="http://schemas.openxmlformats.org/wordprocessingml/2006/main" xmlns:w14="http://schemas.microsoft.com/office/word/2010/wordml" xmlns:w15="http://schemas.microsoft.com/office/word/2012/wordml" xmlns:w16cid="http://schemas.microsoft.com/office/word/2016/wordml/cid" xmlns:w16se="http://schemas.microsoft.com/office/word/2015/wordml/symex" xmlns:wpg="http://schemas.microsoft.com/office/word/2010/wordprocessingGroup" xmlns:wpi="http://schemas.microsoft.com/office/word/2010/wordprocessingInk" xmlns:wne="http://schemas.microsoft.com/office/word/2006/wordml" xmlns:wps="http://schemas.microsoft.com/office/word/2010/wordprocessingShape" mc:Ignorable="w14 w15 w16se w16cid wp14">
+<w:footnotes xmlns:wpc="http://schemas.microsoft.com/office/word/2010/wordprocessingCanvas" xmlns:mc="http://schemas.openxmlformats.org/markup-compatibility/2006" xmlns:o="urn:schemas-microsoft-com:office:office" xmlns:r="http://schemas.openxmlformats.org/officeDocument/2006/relationships" xmlns:m="http://schemas.openxmlformats.org/officeDocument/2006/math" xmlns:v="urn:schemas-microsoft-com:vml" xmlns:wp14="http://schemas.microsoft.com/office/word/2010/wordprocessingDrawing" xmlns:wp="http://schemas.openxmlformats.org/drawingml/2006/wordprocessingDrawing" xmlns:w10="urn:schemas-microsoft-com:office:word" xmlns:w="http://schemas.openxmlformats.org/wordprocessingml/2006/main" xmlns:w14="http://schemas.microsoft.com/office/word/2010/wordml" xmlns:w15="http://schemas.microsoft.com/office/word/2012/wordml" xmlns:wpg="http://schemas.microsoft.com/office/word/2010/wordprocessingGroup" xmlns:wpi="http://schemas.microsoft.com/office/word/2010/wordprocessingInk" xmlns:wne="http://schemas.microsoft.com/office/word/2006/wordml" xmlns:wps="http://schemas.microsoft.com/office/word/2010/wordprocessingShape" mc:Ignorable="w14 w15 wp14">
   <w:footnote w:type="separator" w:id="-1">
     <w:p>
       <w:r>
@@ -6166,7 +6166,7 @@
 </file>
 
 <file path=word/header1.xml><?xml version="1.0" encoding="utf-8"?>
-<w:hdr xmlns:wpc="http://schemas.microsoft.com/office/word/2010/wordprocessingCanvas" xmlns:cx="http://schemas.microsoft.com/office/drawing/2014/chartex" xmlns:cx1="http://schemas.microsoft.com/office/drawing/2015/9/8/chartex" xmlns:cx2="http://schemas.microsoft.com/office/drawing/2015/10/21/chartex" xmlns:cx3="http://schemas.microsoft.com/office/drawing/2016/5/9/chartex" xmlns:cx4="http://schemas.microsoft.com/office/drawing/2016/5/10/chartex" xmlns:cx5="http://schemas.microsoft.com/office/drawing/2016/5/11/chartex" xmlns:cx6="http://schemas.microsoft.com/office/drawing/2016/5/12/chartex" xmlns:cx7="http://schemas.microsoft.com/office/drawing/2016/5/13/chartex" xmlns:cx8="http://schemas.microsoft.com/office/drawing/2016/5/14/chartex" xmlns:mc="http://schemas.openxmlformats.org/markup-compatibility/2006" xmlns:aink="http://schemas.microsoft.com/office/drawing/2016/ink" xmlns:am3d="http://schemas.microsoft.com/office/drawing/2017/model3d" xmlns:o="urn:schemas-microsoft-com:office:office" xmlns:r="http://schemas.openxmlformats.org/officeDocument/2006/relationships" xmlns:m="http://schemas.openxmlformats.org/officeDocument/2006/math" xmlns:v="urn:schemas-microsoft-com:vml" xmlns:wp14="http://schemas.microsoft.com/office/word/2010/wordprocessingDrawing" xmlns:wp="http://schemas.openxmlformats.org/drawingml/2006/wordprocessingDrawing" xmlns:w10="urn:schemas-microsoft-com:office:word" xmlns:w="http://schemas.openxmlformats.org/wordprocessingml/2006/main" xmlns:w14="http://schemas.microsoft.com/office/word/2010/wordml" xmlns:w15="http://schemas.microsoft.com/office/word/2012/wordml" xmlns:w16cid="http://schemas.microsoft.com/office/word/2016/wordml/cid" xmlns:w16se="http://schemas.microsoft.com/office/word/2015/wordml/symex" xmlns:wpg="http://schemas.microsoft.com/office/word/2010/wordprocessingGroup" xmlns:wpi="http://schemas.microsoft.com/office/word/2010/wordprocessingInk" xmlns:wne="http://schemas.microsoft.com/office/word/2006/wordml" xmlns:wps="http://schemas.microsoft.com/office/word/2010/wordprocessingShape" mc:Ignorable="w14 w15 w16se w16cid wp14">
+<w:hdr xmlns:wpc="http://schemas.microsoft.com/office/word/2010/wordprocessingCanvas" xmlns:mc="http://schemas.openxmlformats.org/markup-compatibility/2006" xmlns:o="urn:schemas-microsoft-com:office:office" xmlns:r="http://schemas.openxmlformats.org/officeDocument/2006/relationships" xmlns:m="http://schemas.openxmlformats.org/officeDocument/2006/math" xmlns:v="urn:schemas-microsoft-com:vml" xmlns:wp14="http://schemas.microsoft.com/office/word/2010/wordprocessingDrawing" xmlns:wp="http://schemas.openxmlformats.org/drawingml/2006/wordprocessingDrawing" xmlns:w10="urn:schemas-microsoft-com:office:word" xmlns:w="http://schemas.openxmlformats.org/wordprocessingml/2006/main" xmlns:w14="http://schemas.microsoft.com/office/word/2010/wordml" xmlns:w15="http://schemas.microsoft.com/office/word/2012/wordml" xmlns:wpg="http://schemas.microsoft.com/office/word/2010/wordprocessingGroup" xmlns:wpi="http://schemas.microsoft.com/office/word/2010/wordprocessingInk" xmlns:wne="http://schemas.microsoft.com/office/word/2006/wordml" xmlns:wps="http://schemas.microsoft.com/office/word/2010/wordprocessingShape" mc:Ignorable="w14 w15 wp14">
   <w:p>
     <w:pPr>
       <w:pStyle w:val="Header"/>
@@ -6975,7 +6975,7 @@
             </wp:anchor>
           </w:drawing>
         </mc:Choice>
-        <mc:Fallback>
+        <mc:Fallback xmlns:w16se="http://schemas.microsoft.com/office/word/2015/wordml/symex" xmlns:w16cid="http://schemas.microsoft.com/office/word/2016/wordml/cid" xmlns:am3d="http://schemas.microsoft.com/office/drawing/2017/model3d" xmlns:aink="http://schemas.microsoft.com/office/drawing/2016/ink" xmlns:cx8="http://schemas.microsoft.com/office/drawing/2016/5/14/chartex" xmlns:cx7="http://schemas.microsoft.com/office/drawing/2016/5/13/chartex" xmlns:cx6="http://schemas.microsoft.com/office/drawing/2016/5/12/chartex" xmlns:cx5="http://schemas.microsoft.com/office/drawing/2016/5/11/chartex" xmlns:cx4="http://schemas.microsoft.com/office/drawing/2016/5/10/chartex" xmlns:cx3="http://schemas.microsoft.com/office/drawing/2016/5/9/chartex" xmlns:cx2="http://schemas.microsoft.com/office/drawing/2015/10/21/chartex" xmlns:cx1="http://schemas.microsoft.com/office/drawing/2015/9/8/chartex" xmlns:cx="http://schemas.microsoft.com/office/drawing/2014/chartex">
           <w:pict>
             <v:rect w14:anchorId="748FD0A4" id="Rectangle 1" o:spid="_x0000_s1027" style="position:absolute;margin-left:27pt;margin-top:9.5pt;width:477pt;height:742.35pt;z-index:-251659264;visibility:visible;mso-wrap-style:square;mso-width-percent:0;mso-height-percent:0;mso-wrap-distance-left:9pt;mso-wrap-distance-top:0;mso-wrap-distance-right:9pt;mso-wrap-distance-bottom:0;mso-position-horizontal:absolute;mso-position-horizontal-relative:text;mso-position-vertical:absolute;mso-position-vertical-relative:text;mso-width-percent:0;mso-height-percent:0;mso-width-relative:page;mso-height-relative:page;v-text-anchor:top" o:gfxdata="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" o:allowincell="f" filled="f" stroked="f" strokecolor="red" strokeweight="1pt">
               <v:textbox inset="1pt,1pt,1pt,1pt">
@@ -7704,7 +7704,7 @@
 </file>
 
 <file path=word/header2.xml><?xml version="1.0" encoding="utf-8"?>
-<w:hdr xmlns:wpc="http://schemas.microsoft.com/office/word/2010/wordprocessingCanvas" xmlns:cx="http://schemas.microsoft.com/office/drawing/2014/chartex" xmlns:cx1="http://schemas.microsoft.com/office/drawing/2015/9/8/chartex" xmlns:cx2="http://schemas.microsoft.com/office/drawing/2015/10/21/chartex" xmlns:cx3="http://schemas.microsoft.com/office/drawing/2016/5/9/chartex" xmlns:cx4="http://schemas.microsoft.com/office/drawing/2016/5/10/chartex" xmlns:cx5="http://schemas.microsoft.com/office/drawing/2016/5/11/chartex" xmlns:cx6="http://schemas.microsoft.com/office/drawing/2016/5/12/chartex" xmlns:cx7="http://schemas.microsoft.com/office/drawing/2016/5/13/chartex" xmlns:cx8="http://schemas.microsoft.com/office/drawing/2016/5/14/chartex" xmlns:mc="http://schemas.openxmlformats.org/markup-compatibility/2006" xmlns:aink="http://schemas.microsoft.com/office/drawing/2016/ink" xmlns:am3d="http://schemas.microsoft.com/office/drawing/2017/model3d" xmlns:o="urn:schemas-microsoft-com:office:office" xmlns:r="http://schemas.openxmlformats.org/officeDocument/2006/relationships" xmlns:m="http://schemas.openxmlformats.org/officeDocument/2006/math" xmlns:v="urn:schemas-microsoft-com:vml" xmlns:wp14="http://schemas.microsoft.com/office/word/2010/wordprocessingDrawing" xmlns:wp="http://schemas.openxmlformats.org/drawingml/2006/wordprocessingDrawing" xmlns:w10="urn:schemas-microsoft-com:office:word" xmlns:w="http://schemas.openxmlformats.org/wordprocessingml/2006/main" xmlns:w14="http://schemas.microsoft.com/office/word/2010/wordml" xmlns:w15="http://schemas.microsoft.com/office/word/2012/wordml" xmlns:w16cid="http://schemas.microsoft.com/office/word/2016/wordml/cid" xmlns:w16se="http://schemas.microsoft.com/office/word/2015/wordml/symex" xmlns:wpg="http://schemas.microsoft.com/office/word/2010/wordprocessingGroup" xmlns:wpi="http://schemas.microsoft.com/office/word/2010/wordprocessingInk" xmlns:wne="http://schemas.microsoft.com/office/word/2006/wordml" xmlns:wps="http://schemas.microsoft.com/office/word/2010/wordprocessingShape" mc:Ignorable="w14 w15 w16se w16cid wp14">
+<w:hdr xmlns:wpc="http://schemas.microsoft.com/office/word/2010/wordprocessingCanvas" xmlns:mc="http://schemas.openxmlformats.org/markup-compatibility/2006" xmlns:o="urn:schemas-microsoft-com:office:office" xmlns:r="http://schemas.openxmlformats.org/officeDocument/2006/relationships" xmlns:m="http://schemas.openxmlformats.org/officeDocument/2006/math" xmlns:v="urn:schemas-microsoft-com:vml" xmlns:wp14="http://schemas.microsoft.com/office/word/2010/wordprocessingDrawing" xmlns:wp="http://schemas.openxmlformats.org/drawingml/2006/wordprocessingDrawing" xmlns:w10="urn:schemas-microsoft-com:office:word" xmlns:w="http://schemas.openxmlformats.org/wordprocessingml/2006/main" xmlns:w14="http://schemas.microsoft.com/office/word/2010/wordml" xmlns:w15="http://schemas.microsoft.com/office/word/2012/wordml" xmlns:wpg="http://schemas.microsoft.com/office/word/2010/wordprocessingGroup" xmlns:wpi="http://schemas.microsoft.com/office/word/2010/wordprocessingInk" xmlns:wne="http://schemas.microsoft.com/office/word/2006/wordml" xmlns:wps="http://schemas.microsoft.com/office/word/2010/wordprocessingShape" mc:Ignorable="w14 w15 wp14">
   <w:p>
     <w:pPr>
       <w:pStyle w:val="Header"/>
@@ -8278,7 +8278,7 @@
         </mc:Choice>
         <mc:Fallback>
           <w:pict>
-            <v:rect w14:anchorId="4C4414A5" id="Rectangle 8" o:spid="_x0000_s1028" style="position:absolute;margin-left:0;margin-top:9.5pt;width:467pt;height:742.35pt;z-index:-251658240;visibility:visible;mso-wrap-style:square;mso-width-percent:0;mso-height-percent:0;mso-wrap-distance-left:9pt;mso-wrap-distance-top:0;mso-wrap-distance-right:9pt;mso-wrap-distance-bottom:0;mso-position-horizontal:absolute;mso-position-horizontal-relative:text;mso-position-vertical:absolute;mso-position-vertical-relative:text;mso-width-percent:0;mso-height-percent:0;mso-width-relative:page;mso-height-relative:page;v-text-anchor:top" o:gfxdata="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" o:allowincell="f" filled="f" stroked="f" strokecolor="red" strokeweight="1pt">
+            <v:rect w14:anchorId="4C4414A5" id="Rectangle 8" o:spid="_x0000_s1028" style="position:absolute;margin-left:0;margin-top:9.5pt;width:467pt;height:742.35pt;z-index:-251658240;visibility:visible;mso-wrap-style:square;mso-width-percent:0;mso-height-percent:0;mso-wrap-distance-left:9pt;mso-wrap-distance-top:0;mso-wrap-distance-right:9pt;mso-wrap-distance-bottom:0;mso-position-horizontal:absolute;mso-position-horizontal-relative:text;mso-position-vertical:absolute;mso-position-vertical-relative:text;mso-width-percent:0;mso-height-percent:0;mso-width-relative:page;mso-height-relative:page;v-text-anchor:top" o:gfxdata="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" o:allowincell="f" filled="f" stroked="f" strokecolor="red" strokeweight="1pt">
               <v:textbox inset="1pt,1pt,1pt,1pt">
                 <w:txbxContent>
                   <w:tbl>
@@ -8768,7 +8768,7 @@
 </file>
 
 <file path=word/styles.xml><?xml version="1.0" encoding="utf-8"?>
-<w:styles xmlns:mc="http://schemas.openxmlformats.org/markup-compatibility/2006" xmlns:r="http://schemas.openxmlformats.org/officeDocument/2006/relationships" xmlns:w="http://schemas.openxmlformats.org/wordprocessingml/2006/main" xmlns:w14="http://schemas.microsoft.com/office/word/2010/wordml" xmlns:w15="http://schemas.microsoft.com/office/word/2012/wordml" xmlns:w16cid="http://schemas.microsoft.com/office/word/2016/wordml/cid" xmlns:w16se="http://schemas.microsoft.com/office/word/2015/wordml/symex" mc:Ignorable="w14 w15 w16se w16cid">
+<w:styles xmlns:mc="http://schemas.openxmlformats.org/markup-compatibility/2006" xmlns:r="http://schemas.openxmlformats.org/officeDocument/2006/relationships" xmlns:w="http://schemas.openxmlformats.org/wordprocessingml/2006/main" xmlns:w14="http://schemas.microsoft.com/office/word/2010/wordml" xmlns:w15="http://schemas.microsoft.com/office/word/2012/wordml" mc:Ignorable="w14 w15">
   <w:docDefaults>
     <w:rPrDefault>
       <w:rPr>
@@ -8778,7 +8778,7 @@
     </w:rPrDefault>
     <w:pPrDefault/>
   </w:docDefaults>
-  <w:latentStyles w:defLockedState="0" w:defUIPriority="99" w:defSemiHidden="0" w:defUnhideWhenUsed="0" w:defQFormat="0" w:count="377">
+  <w:latentStyles w:defLockedState="0" w:defUIPriority="99" w:defSemiHidden="0" w:defUnhideWhenUsed="0" w:defQFormat="0" w:count="371">
     <w:lsdException w:name="Normal" w:uiPriority="0" w:qFormat="1"/>
     <w:lsdException w:name="heading 1" w:uiPriority="9" w:qFormat="1"/>
     <w:lsdException w:name="heading 2" w:uiPriority="9" w:qFormat="1"/>
@@ -9150,12 +9150,6 @@
     <w:lsdException w:name="List Table 5 Dark Accent 6" w:uiPriority="50"/>
     <w:lsdException w:name="List Table 6 Colorful Accent 6" w:uiPriority="51"/>
     <w:lsdException w:name="List Table 7 Colorful Accent 6" w:uiPriority="52"/>
-    <w:lsdException w:name="Mention" w:semiHidden="1" w:unhideWhenUsed="1"/>
-    <w:lsdException w:name="Smart Hyperlink" w:semiHidden="1" w:unhideWhenUsed="1"/>
-    <w:lsdException w:name="Hashtag" w:semiHidden="1" w:unhideWhenUsed="1"/>
-    <w:lsdException w:name="Unresolved Mention" w:semiHidden="1" w:unhideWhenUsed="1"/>
-    <w:lsdException w:name="Smart Link" w:semiHidden="1" w:unhideWhenUsed="1"/>
-    <w:lsdException w:name="Smart Link Error" w:semiHidden="1" w:unhideWhenUsed="1"/>
   </w:latentStyles>
   <w:style w:type="paragraph" w:default="1" w:styleId="Normal">
     <w:name w:val="Normal"/>

--- a/TEMPLATE/w813.docx
+++ b/TEMPLATE/w813.docx
@@ -123,16 +123,6 @@
                 <w:szCs w:val="32"/>
               </w:rPr>
             </w:pPr>
-            <w:r>
-              <w:rPr>
-                <w:rFonts w:ascii="TH SarabunPSK" w:hAnsi="TH SarabunPSK" w:cs="TH SarabunPSK"/>
-                <w:b/>
-                <w:bCs/>
-                <w:sz w:val="32"/>
-                <w:szCs w:val="32"/>
-              </w:rPr>
-              <w:t>w</w:t>
-            </w:r>
             <w:r>
               <w:rPr>
                 <w:rFonts w:ascii="TH SarabunPSK" w:hAnsi="TH SarabunPSK" w:cs="TH SarabunPSK"/>
@@ -1531,8 +1521,6 @@
               </w:rPr>
               <w:fldChar w:fldCharType="end"/>
             </w:r>
-            <w:bookmarkStart w:id="1" w:name="_GoBack"/>
-            <w:bookmarkEnd w:id="1"/>
           </w:p>
         </w:tc>
         <w:tc>
@@ -1798,18 +1786,7 @@
                 <w:szCs w:val="32"/>
                 <w:cs/>
               </w:rPr>
-              <w:t>ตำแหน่ง</w:t>
-            </w:r>
-            <w:r>
-              <w:rPr>
-                <w:rFonts w:ascii="TH SarabunPSK" w:hAnsi="TH SarabunPSK" w:cs="TH SarabunPSK" w:hint="cs"/>
-                <w:b/>
-                <w:bCs/>
-                <w:sz w:val="32"/>
-                <w:szCs w:val="32"/>
-                <w:cs/>
-              </w:rPr>
-              <w:t xml:space="preserve"> </w:t>
+              <w:t xml:space="preserve">ตำแหน่ง </w:t>
             </w:r>
             <w:r>
               <w:rPr>
@@ -4462,7 +4439,48 @@
                 <w:szCs w:val="32"/>
                 <w:cs/>
               </w:rPr>
-              <w:t>ประจำ</w:t>
+              <w:t>ประจำสถานีตำรวจ</w:t>
+            </w:r>
+            <w:r>
+              <w:rPr>
+                <w:rFonts w:ascii="TH SarabunPSK" w:hAnsi="TH SarabunPSK" w:cs="TH SarabunPSK"/>
+                <w:sz w:val="32"/>
+                <w:szCs w:val="32"/>
+              </w:rPr>
+              <w:fldChar w:fldCharType="begin"/>
+            </w:r>
+            <w:r>
+              <w:rPr>
+                <w:rFonts w:ascii="TH SarabunPSK" w:hAnsi="TH SarabunPSK" w:cs="TH SarabunPSK"/>
+                <w:sz w:val="32"/>
+                <w:szCs w:val="32"/>
+              </w:rPr>
+              <w:instrText xml:space="preserve"> MERGEFIELD S2 </w:instrText>
+            </w:r>
+            <w:r>
+              <w:rPr>
+                <w:rFonts w:ascii="TH SarabunPSK" w:hAnsi="TH SarabunPSK" w:cs="TH SarabunPSK"/>
+                <w:sz w:val="32"/>
+                <w:szCs w:val="32"/>
+              </w:rPr>
+              <w:fldChar w:fldCharType="separate"/>
+            </w:r>
+            <w:r>
+              <w:rPr>
+                <w:rFonts w:ascii="TH SarabunPSK" w:hAnsi="TH SarabunPSK" w:cs="TH SarabunPSK"/>
+                <w:noProof/>
+                <w:sz w:val="32"/>
+                <w:szCs w:val="32"/>
+              </w:rPr>
+              <w:t>«S2»</w:t>
+            </w:r>
+            <w:r>
+              <w:rPr>
+                <w:rFonts w:ascii="TH SarabunPSK" w:hAnsi="TH SarabunPSK" w:cs="TH SarabunPSK"/>
+                <w:sz w:val="32"/>
+                <w:szCs w:val="32"/>
+              </w:rPr>
+              <w:fldChar w:fldCharType="end"/>
             </w:r>
             <w:r>
               <w:rPr>
@@ -4471,29 +4489,23 @@
                 <w:szCs w:val="32"/>
                 <w:cs/>
               </w:rPr>
-              <w:t>สถานีตำรวจ</w:t>
-            </w:r>
-            <w:r>
-              <w:rPr>
-                <w:rFonts w:ascii="TH SarabunPSK" w:hAnsi="TH SarabunPSK" w:cs="TH SarabunPSK"/>
-                <w:sz w:val="32"/>
-                <w:szCs w:val="32"/>
+              <w:t xml:space="preserve"> มีหน้าที่ </w:t>
+            </w:r>
+            <w:r>
+              <w:rPr>
+                <w:rFonts w:ascii="TH SarabunPSK" w:hAnsi="TH SarabunPSK" w:cs="TH SarabunPSK"/>
               </w:rPr>
               <w:fldChar w:fldCharType="begin"/>
             </w:r>
             <w:r>
               <w:rPr>
                 <w:rFonts w:ascii="TH SarabunPSK" w:hAnsi="TH SarabunPSK" w:cs="TH SarabunPSK"/>
-                <w:sz w:val="32"/>
-                <w:szCs w:val="32"/>
-              </w:rPr>
-              <w:instrText xml:space="preserve"> MERGEFIELD S2 </w:instrText>
-            </w:r>
-            <w:r>
-              <w:rPr>
-                <w:rFonts w:ascii="TH SarabunPSK" w:hAnsi="TH SarabunPSK" w:cs="TH SarabunPSK"/>
-                <w:sz w:val="32"/>
-                <w:szCs w:val="32"/>
+              </w:rPr>
+              <w:instrText xml:space="preserve"> MERGEFIELD "PW123" </w:instrText>
+            </w:r>
+            <w:r>
+              <w:rPr>
+                <w:rFonts w:ascii="TH SarabunPSK" w:hAnsi="TH SarabunPSK" w:cs="TH SarabunPSK"/>
               </w:rPr>
               <w:fldChar w:fldCharType="separate"/>
             </w:r>
@@ -4501,63 +4513,21 @@
               <w:rPr>
                 <w:rFonts w:ascii="TH SarabunPSK" w:hAnsi="TH SarabunPSK" w:cs="TH SarabunPSK"/>
                 <w:noProof/>
-                <w:sz w:val="32"/>
-                <w:szCs w:val="32"/>
-              </w:rPr>
-              <w:t>«S2»</w:t>
-            </w:r>
-            <w:r>
-              <w:rPr>
-                <w:rFonts w:ascii="TH SarabunPSK" w:hAnsi="TH SarabunPSK" w:cs="TH SarabunPSK"/>
-                <w:sz w:val="32"/>
-                <w:szCs w:val="32"/>
+              </w:rPr>
+              <w:t>«PW123»</w:t>
+            </w:r>
+            <w:r>
+              <w:rPr>
+                <w:rFonts w:ascii="TH SarabunPSK" w:hAnsi="TH SarabunPSK" w:cs="TH SarabunPSK"/>
               </w:rPr>
               <w:fldChar w:fldCharType="end"/>
             </w:r>
-            <w:r>
-              <w:rPr>
-                <w:rFonts w:ascii="TH SarabunPSK" w:hAnsi="TH SarabunPSK" w:cs="TH SarabunPSK" w:hint="cs"/>
-                <w:sz w:val="32"/>
-                <w:szCs w:val="32"/>
-                <w:cs/>
-              </w:rPr>
-              <w:t xml:space="preserve"> มีหน้าที่ </w:t>
-            </w:r>
-            <w:r>
-              <w:rPr>
-                <w:rFonts w:ascii="TH SarabunPSK" w:hAnsi="TH SarabunPSK" w:cs="TH SarabunPSK"/>
-              </w:rPr>
-              <w:fldChar w:fldCharType="begin"/>
-            </w:r>
-            <w:r>
-              <w:rPr>
-                <w:rFonts w:ascii="TH SarabunPSK" w:hAnsi="TH SarabunPSK" w:cs="TH SarabunPSK"/>
-              </w:rPr>
-              <w:instrText xml:space="preserve"> MERGEFIELD "PW123" </w:instrText>
-            </w:r>
-            <w:r>
-              <w:rPr>
-                <w:rFonts w:ascii="TH SarabunPSK" w:hAnsi="TH SarabunPSK" w:cs="TH SarabunPSK"/>
-              </w:rPr>
-              <w:fldChar w:fldCharType="separate"/>
-            </w:r>
-            <w:r>
-              <w:rPr>
-                <w:rFonts w:ascii="TH SarabunPSK" w:hAnsi="TH SarabunPSK" w:cs="TH SarabunPSK"/>
-                <w:noProof/>
-              </w:rPr>
-              <w:t>«PW123»</w:t>
-            </w:r>
-            <w:r>
-              <w:rPr>
-                <w:rFonts w:ascii="TH SarabunPSK" w:hAnsi="TH SarabunPSK" w:cs="TH SarabunPSK"/>
-              </w:rPr>
-              <w:fldChar w:fldCharType="end"/>
-            </w:r>
-            <w:bookmarkStart w:id="2" w:name="BM1"/>
-            <w:bookmarkEnd w:id="2"/>
+            <w:bookmarkStart w:id="1" w:name="BM1"/>
+            <w:bookmarkEnd w:id="1"/>
           </w:p>
         </w:tc>
+        <w:bookmarkStart w:id="2" w:name="_GoBack"/>
+        <w:bookmarkEnd w:id="2"/>
       </w:tr>
     </w:tbl>
     <w:p>
@@ -4588,7 +4558,6 @@
           <w:szCs w:val="32"/>
           <w:cs/>
         </w:rPr>
-        <w:lastRenderedPageBreak/>
         <w:t>ถาม</w:t>
       </w:r>
       <w:r>
@@ -4626,6 +4595,7 @@
           <w:szCs w:val="32"/>
           <w:cs/>
         </w:rPr>
+        <w:lastRenderedPageBreak/>
         <w:t>ตอบ</w:t>
       </w:r>
       <w:r>
@@ -5124,25 +5094,7 @@
           <w:szCs w:val="32"/>
           <w:cs/>
         </w:rPr>
-        <w:t>เหตุเกิด</w:t>
-      </w:r>
-      <w:r>
-        <w:rPr>
-          <w:rFonts w:ascii="TH SarabunPSK" w:hAnsi="TH SarabunPSK" w:cs="TH SarabunPSK" w:hint="cs"/>
-          <w:sz w:val="32"/>
-          <w:szCs w:val="32"/>
-          <w:cs/>
-        </w:rPr>
-        <w:t>ที่</w:t>
-      </w:r>
-      <w:r>
-        <w:rPr>
-          <w:rFonts w:ascii="TH SarabunPSK" w:hAnsi="TH SarabunPSK" w:cs="TH SarabunPSK" w:hint="cs"/>
-          <w:sz w:val="32"/>
-          <w:szCs w:val="32"/>
-          <w:cs/>
-        </w:rPr>
-        <w:t xml:space="preserve"> </w:t>
+        <w:t xml:space="preserve">เหตุเกิดที่ </w:t>
       </w:r>
       <w:r>
         <w:rPr>
